--- a/ML.docx
+++ b/ML.docx
@@ -4,6 +4,12 @@
   <w:body>
     <w:p>
       <w:pPr>
+        <w:pStyle w:val="a7"/>
+        <w:numPr>
+          <w:ilvl w:val="0"/>
+          <w:numId w:val="1"/>
+        </w:numPr>
+        <w:ind w:firstLineChars="0"/>
         <w:rPr>
           <w:rFonts w:ascii="微软雅黑" w:eastAsia="微软雅黑" w:hAnsi="微软雅黑"/>
           <w:sz w:val="24"/>
@@ -23,122 +29,20 @@
       <w:pPr>
         <w:rPr>
           <w:rFonts w:ascii="微软雅黑" w:eastAsia="微软雅黑" w:hAnsi="微软雅黑"/>
-          <w:sz w:val="24"/>
-          <w:szCs w:val="24"/>
-        </w:rPr>
-      </w:pPr>
-      <w:r>
-        <w:rPr>
-          <w:rFonts w:ascii="微软雅黑" w:eastAsia="微软雅黑" w:hAnsi="微软雅黑"/>
-          <w:sz w:val="24"/>
-          <w:szCs w:val="24"/>
+          <w:szCs w:val="21"/>
+        </w:rPr>
+      </w:pPr>
+      <w:r>
+        <w:rPr>
+          <w:rFonts w:ascii="微软雅黑" w:eastAsia="微软雅黑" w:hAnsi="微软雅黑"/>
+          <w:noProof/>
+          <w:szCs w:val="21"/>
         </w:rPr>
         <w:drawing>
           <wp:inline distT="0" distB="0" distL="0" distR="0" wp14:anchorId="0B4724BF" wp14:editId="78512486">
             <wp:extent cx="5274310" cy="3263265"/>
             <wp:effectExtent l="0" t="0" r="2540" b="0"/>
             <wp:docPr id="1" name="图片 1"/>
-            <wp:cNvGraphicFramePr>
-              <a:graphicFrameLocks xmlns:a="http://schemas.openxmlformats.org/drawingml/2006/main" noChangeAspect="1"/>
-            </wp:cNvGraphicFramePr>
-            <a:graphic xmlns:a="http://schemas.openxmlformats.org/drawingml/2006/main">
-              <a:graphicData uri="http://schemas.openxmlformats.org/drawingml/2006/picture">
-                <pic:pic xmlns:pic="http://schemas.openxmlformats.org/drawingml/2006/picture">
-                  <pic:nvPicPr>
-                    <pic:cNvPr id="1" name=""/>
-                    <pic:cNvPicPr/>
-                  </pic:nvPicPr>
-                  <pic:blipFill>
-                    <a:blip r:embed="rId6"/>
-                    <a:stretch>
-                      <a:fillRect/>
-                    </a:stretch>
-                  </pic:blipFill>
-                  <pic:spPr>
-                    <a:xfrm>
-                      <a:off x="0" y="0"/>
-                      <a:ext cx="5274310" cy="3263265"/>
-                    </a:xfrm>
-                    <a:prstGeom prst="rect">
-                      <a:avLst/>
-                    </a:prstGeom>
-                  </pic:spPr>
-                </pic:pic>
-              </a:graphicData>
-            </a:graphic>
-          </wp:inline>
-        </w:drawing>
-      </w:r>
-    </w:p>
-    <w:p>
-      <w:pPr>
-        <w:rPr>
-          <w:rFonts w:ascii="微软雅黑" w:eastAsia="微软雅黑" w:hAnsi="微软雅黑"/>
-          <w:sz w:val="24"/>
-          <w:szCs w:val="24"/>
-        </w:rPr>
-      </w:pPr>
-    </w:p>
-    <w:p>
-      <w:pPr>
-        <w:ind w:firstLineChars="100" w:firstLine="210"/>
-        <w:rPr>
-          <w:rFonts w:ascii="微软雅黑" w:eastAsia="微软雅黑" w:hAnsi="微软雅黑"/>
-          <w:szCs w:val="21"/>
-        </w:rPr>
-      </w:pPr>
-      <w:r>
-        <w:rPr>
-          <w:rFonts w:ascii="微软雅黑" w:eastAsia="微软雅黑" w:hAnsi="微软雅黑" w:hint="eastAsia"/>
-          <w:szCs w:val="21"/>
-        </w:rPr>
-        <w:t>某些样本可能到两个核心对象的距离都小于</w:t>
-      </w:r>
-      <w:r>
-        <w:rPr>
-          <w:rFonts w:ascii="微软雅黑" w:eastAsia="微软雅黑" w:hAnsi="微软雅黑"/>
-          <w:szCs w:val="21"/>
-        </w:rPr>
-        <w:t xml:space="preserve"> Eps，但是这两个核心对象由于不是密度直达，不属于同一个聚类簇。一般来说，此时 DBSCAN 采用先来后到，先进行聚类的类别簇会标记这个样本为它的类别。DBSCAN 的算法不是完全稳定的算法。</w:t>
-      </w:r>
-    </w:p>
-    <w:p>
-      <w:pPr>
-        <w:ind w:firstLineChars="100" w:firstLine="210"/>
-        <w:rPr>
-          <w:rFonts w:ascii="微软雅黑" w:eastAsia="微软雅黑" w:hAnsi="微软雅黑" w:hint="eastAsia"/>
-          <w:szCs w:val="21"/>
-        </w:rPr>
-      </w:pPr>
-      <w:r>
-        <w:rPr>
-          <w:rFonts w:ascii="微软雅黑" w:eastAsia="微软雅黑" w:hAnsi="微软雅黑" w:hint="eastAsia"/>
-          <w:szCs w:val="21"/>
-        </w:rPr>
-        <w:t>密度可达的核心点及边界点是一类</w:t>
-      </w:r>
-      <w:bookmarkStart w:id="0" w:name="_GoBack"/>
-      <w:bookmarkEnd w:id="0"/>
-    </w:p>
-    <w:p>
-      <w:pPr>
-        <w:rPr>
-          <w:rFonts w:ascii="微软雅黑" w:eastAsia="微软雅黑" w:hAnsi="微软雅黑"/>
-          <w:sz w:val="24"/>
-          <w:szCs w:val="24"/>
-        </w:rPr>
-      </w:pPr>
-      <w:r>
-        <w:rPr>
-          <w:rFonts w:ascii="微软雅黑" w:eastAsia="微软雅黑" w:hAnsi="微软雅黑"/>
-          <w:sz w:val="24"/>
-          <w:szCs w:val="24"/>
-        </w:rPr>
-        <w:drawing>
-          <wp:inline distT="0" distB="0" distL="0" distR="0" wp14:anchorId="7C0627BA" wp14:editId="498467AC">
-            <wp:extent cx="5274310" cy="378460"/>
-            <wp:effectExtent l="0" t="0" r="2540" b="2540"/>
-            <wp:docPr id="2" name="图片 2"/>
             <wp:cNvGraphicFramePr>
               <a:graphicFrameLocks xmlns:a="http://schemas.openxmlformats.org/drawingml/2006/main" noChangeAspect="1"/>
             </wp:cNvGraphicFramePr>
@@ -158,6 +62,103 @@
                   <pic:spPr>
                     <a:xfrm>
                       <a:off x="0" y="0"/>
+                      <a:ext cx="5274310" cy="3263265"/>
+                    </a:xfrm>
+                    <a:prstGeom prst="rect">
+                      <a:avLst/>
+                    </a:prstGeom>
+                  </pic:spPr>
+                </pic:pic>
+              </a:graphicData>
+            </a:graphic>
+          </wp:inline>
+        </w:drawing>
+      </w:r>
+    </w:p>
+    <w:p>
+      <w:pPr>
+        <w:rPr>
+          <w:rFonts w:ascii="微软雅黑" w:eastAsia="微软雅黑" w:hAnsi="微软雅黑"/>
+          <w:szCs w:val="21"/>
+        </w:rPr>
+      </w:pPr>
+    </w:p>
+    <w:p>
+      <w:pPr>
+        <w:ind w:firstLineChars="100" w:firstLine="210"/>
+        <w:rPr>
+          <w:rFonts w:ascii="微软雅黑" w:eastAsia="微软雅黑" w:hAnsi="微软雅黑"/>
+          <w:szCs w:val="21"/>
+        </w:rPr>
+      </w:pPr>
+      <w:r>
+        <w:rPr>
+          <w:rFonts w:ascii="微软雅黑" w:eastAsia="微软雅黑" w:hAnsi="微软雅黑" w:hint="eastAsia"/>
+          <w:szCs w:val="21"/>
+        </w:rPr>
+        <w:t>某些样本可能到两个核心对象的距离都小于</w:t>
+      </w:r>
+      <w:r>
+        <w:rPr>
+          <w:rFonts w:ascii="微软雅黑" w:eastAsia="微软雅黑" w:hAnsi="微软雅黑"/>
+          <w:szCs w:val="21"/>
+        </w:rPr>
+        <w:t xml:space="preserve"> Eps，但是这两个核心对象由于不是密度直达，不属于同一个聚类簇。一般来说，此时 DBSCAN 采用先来后到，先进行聚类的类别簇会标记这个样本为它的类别。DBSCAN 的算法不是完全稳定的算法。</w:t>
+      </w:r>
+    </w:p>
+    <w:p>
+      <w:pPr>
+        <w:ind w:firstLineChars="100" w:firstLine="210"/>
+        <w:rPr>
+          <w:rFonts w:ascii="微软雅黑" w:eastAsia="微软雅黑" w:hAnsi="微软雅黑"/>
+          <w:szCs w:val="21"/>
+        </w:rPr>
+      </w:pPr>
+      <w:r>
+        <w:rPr>
+          <w:rFonts w:ascii="微软雅黑" w:eastAsia="微软雅黑" w:hAnsi="微软雅黑" w:hint="eastAsia"/>
+          <w:szCs w:val="21"/>
+        </w:rPr>
+        <w:t>密度可达的核心点及边界点是一类</w:t>
+      </w:r>
+    </w:p>
+    <w:p>
+      <w:pPr>
+        <w:rPr>
+          <w:rFonts w:ascii="微软雅黑" w:eastAsia="微软雅黑" w:hAnsi="微软雅黑"/>
+          <w:szCs w:val="21"/>
+        </w:rPr>
+      </w:pPr>
+      <w:r>
+        <w:rPr>
+          <w:rFonts w:ascii="微软雅黑" w:eastAsia="微软雅黑" w:hAnsi="微软雅黑"/>
+          <w:noProof/>
+          <w:szCs w:val="21"/>
+        </w:rPr>
+        <w:drawing>
+          <wp:inline distT="0" distB="0" distL="0" distR="0" wp14:anchorId="7C0627BA" wp14:editId="498467AC">
+            <wp:extent cx="5274310" cy="378460"/>
+            <wp:effectExtent l="0" t="0" r="2540" b="2540"/>
+            <wp:docPr id="2" name="图片 2"/>
+            <wp:cNvGraphicFramePr>
+              <a:graphicFrameLocks xmlns:a="http://schemas.openxmlformats.org/drawingml/2006/main" noChangeAspect="1"/>
+            </wp:cNvGraphicFramePr>
+            <a:graphic xmlns:a="http://schemas.openxmlformats.org/drawingml/2006/main">
+              <a:graphicData uri="http://schemas.openxmlformats.org/drawingml/2006/picture">
+                <pic:pic xmlns:pic="http://schemas.openxmlformats.org/drawingml/2006/picture">
+                  <pic:nvPicPr>
+                    <pic:cNvPr id="1" name=""/>
+                    <pic:cNvPicPr/>
+                  </pic:nvPicPr>
+                  <pic:blipFill>
+                    <a:blip r:embed="rId8"/>
+                    <a:stretch>
+                      <a:fillRect/>
+                    </a:stretch>
+                  </pic:blipFill>
+                  <pic:spPr>
+                    <a:xfrm>
+                      <a:off x="0" y="0"/>
                       <a:ext cx="5274310" cy="378460"/>
                     </a:xfrm>
                     <a:prstGeom prst="rect">
@@ -175,62 +176,386 @@
       <w:pPr>
         <w:rPr>
           <w:rFonts w:ascii="微软雅黑" w:eastAsia="微软雅黑" w:hAnsi="微软雅黑"/>
-          <w:sz w:val="24"/>
-          <w:szCs w:val="24"/>
-        </w:rPr>
-      </w:pPr>
-    </w:p>
-    <w:p>
-      <w:pPr>
-        <w:rPr>
-          <w:rFonts w:ascii="微软雅黑" w:eastAsia="微软雅黑" w:hAnsi="微软雅黑"/>
-          <w:sz w:val="24"/>
-          <w:szCs w:val="24"/>
-        </w:rPr>
-      </w:pPr>
-    </w:p>
-    <w:p>
-      <w:pPr>
-        <w:rPr>
-          <w:rFonts w:ascii="微软雅黑" w:eastAsia="微软雅黑" w:hAnsi="微软雅黑"/>
-          <w:sz w:val="24"/>
-          <w:szCs w:val="24"/>
-        </w:rPr>
-      </w:pPr>
-    </w:p>
-    <w:p>
-      <w:pPr>
-        <w:rPr>
-          <w:rFonts w:ascii="微软雅黑" w:eastAsia="微软雅黑" w:hAnsi="微软雅黑"/>
-          <w:sz w:val="24"/>
-          <w:szCs w:val="24"/>
-        </w:rPr>
-      </w:pPr>
-    </w:p>
-    <w:p>
-      <w:pPr>
-        <w:rPr>
-          <w:rFonts w:ascii="微软雅黑" w:eastAsia="微软雅黑" w:hAnsi="微软雅黑"/>
-          <w:sz w:val="24"/>
-          <w:szCs w:val="24"/>
-        </w:rPr>
-      </w:pPr>
-    </w:p>
-    <w:p>
-      <w:pPr>
-        <w:rPr>
-          <w:rFonts w:ascii="微软雅黑" w:eastAsia="微软雅黑" w:hAnsi="微软雅黑"/>
-          <w:sz w:val="24"/>
-          <w:szCs w:val="24"/>
-        </w:rPr>
-      </w:pPr>
-    </w:p>
-    <w:p>
-      <w:pPr>
+          <w:szCs w:val="21"/>
+        </w:rPr>
+      </w:pPr>
+    </w:p>
+    <w:p>
+      <w:pPr>
+        <w:rPr>
+          <w:rFonts w:ascii="微软雅黑" w:eastAsia="微软雅黑" w:hAnsi="微软雅黑"/>
+          <w:szCs w:val="21"/>
+        </w:rPr>
+      </w:pPr>
+    </w:p>
+    <w:p>
+      <w:pPr>
+        <w:pStyle w:val="a7"/>
+        <w:numPr>
+          <w:ilvl w:val="0"/>
+          <w:numId w:val="2"/>
+        </w:numPr>
+        <w:ind w:firstLineChars="0"/>
         <w:rPr>
           <w:rFonts w:ascii="微软雅黑" w:eastAsia="微软雅黑" w:hAnsi="微软雅黑" w:hint="eastAsia"/>
           <w:sz w:val="24"/>
           <w:szCs w:val="24"/>
+        </w:rPr>
+      </w:pPr>
+      <w:r>
+        <w:rPr>
+          <w:rFonts w:ascii="微软雅黑" w:eastAsia="微软雅黑" w:hAnsi="微软雅黑" w:hint="eastAsia"/>
+          <w:sz w:val="24"/>
+          <w:szCs w:val="24"/>
+        </w:rPr>
+        <w:t>PCA</w:t>
+      </w:r>
+    </w:p>
+    <w:p>
+      <w:pPr>
+        <w:rPr>
+          <w:rFonts w:ascii="微软雅黑" w:eastAsia="微软雅黑" w:hAnsi="微软雅黑"/>
+          <w:szCs w:val="21"/>
+        </w:rPr>
+      </w:pPr>
+      <w:r>
+        <w:rPr>
+          <w:rFonts w:ascii="微软雅黑" w:eastAsia="微软雅黑" w:hAnsi="微软雅黑" w:hint="eastAsia"/>
+          <w:szCs w:val="21"/>
+        </w:rPr>
+        <w:t>（行是样本，列是特征）</w:t>
+      </w:r>
+    </w:p>
+    <w:p>
+      <w:pPr>
+        <w:rPr>
+          <w:rFonts w:ascii="微软雅黑" w:eastAsia="微软雅黑" w:hAnsi="微软雅黑"/>
+          <w:szCs w:val="21"/>
+        </w:rPr>
+      </w:pPr>
+      <w:r>
+        <w:rPr>
+          <w:rFonts w:ascii="微软雅黑" w:eastAsia="微软雅黑" w:hAnsi="微软雅黑"/>
+          <w:szCs w:val="21"/>
+        </w:rPr>
+        <w:t>PCA算法的优化目标就是: ① 降维后同一纬度的方差最大</w:t>
+      </w:r>
+    </w:p>
+    <w:p>
+      <w:pPr>
+        <w:rPr>
+          <w:rFonts w:ascii="微软雅黑" w:eastAsia="微软雅黑" w:hAnsi="微软雅黑"/>
+          <w:szCs w:val="21"/>
+        </w:rPr>
+      </w:pPr>
+      <w:r>
+        <w:rPr>
+          <w:rFonts w:ascii="微软雅黑" w:eastAsia="微软雅黑" w:hAnsi="微软雅黑"/>
+          <w:szCs w:val="21"/>
+        </w:rPr>
+        <w:t xml:space="preserve">                        ② 不同维度之间的相关性为0</w:t>
+      </w:r>
+    </w:p>
+    <w:p>
+      <w:pPr>
+        <w:rPr>
+          <w:rFonts w:ascii="微软雅黑" w:eastAsia="微软雅黑" w:hAnsi="微软雅黑"/>
+          <w:szCs w:val="21"/>
+        </w:rPr>
+      </w:pPr>
+      <w:r>
+        <w:rPr>
+          <w:rFonts w:ascii="微软雅黑" w:eastAsia="微软雅黑" w:hAnsi="微软雅黑" w:hint="eastAsia"/>
+          <w:szCs w:val="21"/>
+        </w:rPr>
+        <w:t>根据线性代数，我们可以知道同一元素的协方差就表示该元素的方差，不同元素之间的协方</w:t>
+      </w:r>
+      <w:r>
+        <w:rPr>
+          <w:rFonts w:ascii="微软雅黑" w:eastAsia="微软雅黑" w:hAnsi="微软雅黑" w:hint="eastAsia"/>
+          <w:szCs w:val="21"/>
+        </w:rPr>
+        <w:lastRenderedPageBreak/>
+        <w:t>差就表示它们的相关性。</w:t>
+      </w:r>
+    </w:p>
+    <w:p>
+      <w:pPr>
+        <w:rPr>
+          <w:rFonts w:ascii="微软雅黑" w:eastAsia="微软雅黑" w:hAnsi="微软雅黑"/>
+          <w:szCs w:val="21"/>
+        </w:rPr>
+      </w:pPr>
+      <w:r>
+        <w:drawing>
+          <wp:inline distT="0" distB="0" distL="0" distR="0" wp14:anchorId="0944A198" wp14:editId="3501141F">
+            <wp:extent cx="5274310" cy="1904365"/>
+            <wp:effectExtent l="0" t="0" r="2540" b="635"/>
+            <wp:docPr id="3" name="图片 3"/>
+            <wp:cNvGraphicFramePr>
+              <a:graphicFrameLocks xmlns:a="http://schemas.openxmlformats.org/drawingml/2006/main" noChangeAspect="1"/>
+            </wp:cNvGraphicFramePr>
+            <a:graphic xmlns:a="http://schemas.openxmlformats.org/drawingml/2006/main">
+              <a:graphicData uri="http://schemas.openxmlformats.org/drawingml/2006/picture">
+                <pic:pic xmlns:pic="http://schemas.openxmlformats.org/drawingml/2006/picture">
+                  <pic:nvPicPr>
+                    <pic:cNvPr id="1" name=""/>
+                    <pic:cNvPicPr/>
+                  </pic:nvPicPr>
+                  <pic:blipFill>
+                    <a:blip r:embed="rId9"/>
+                    <a:stretch>
+                      <a:fillRect/>
+                    </a:stretch>
+                  </pic:blipFill>
+                  <pic:spPr>
+                    <a:xfrm>
+                      <a:off x="0" y="0"/>
+                      <a:ext cx="5274310" cy="1904365"/>
+                    </a:xfrm>
+                    <a:prstGeom prst="rect">
+                      <a:avLst/>
+                    </a:prstGeom>
+                  </pic:spPr>
+                </pic:pic>
+              </a:graphicData>
+            </a:graphic>
+          </wp:inline>
+        </w:drawing>
+      </w:r>
+    </w:p>
+    <w:p>
+      <w:pPr>
+        <w:rPr>
+          <w:rFonts w:ascii="微软雅黑" w:eastAsia="微软雅黑" w:hAnsi="微软雅黑" w:hint="eastAsia"/>
+          <w:szCs w:val="21"/>
+        </w:rPr>
+      </w:pPr>
+      <w:r>
+        <w:drawing>
+          <wp:inline distT="0" distB="0" distL="0" distR="0" wp14:anchorId="475E9E59" wp14:editId="5D3ACB63">
+            <wp:extent cx="5274310" cy="3620135"/>
+            <wp:effectExtent l="0" t="0" r="2540" b="0"/>
+            <wp:docPr id="4" name="图片 4"/>
+            <wp:cNvGraphicFramePr>
+              <a:graphicFrameLocks xmlns:a="http://schemas.openxmlformats.org/drawingml/2006/main" noChangeAspect="1"/>
+            </wp:cNvGraphicFramePr>
+            <a:graphic xmlns:a="http://schemas.openxmlformats.org/drawingml/2006/main">
+              <a:graphicData uri="http://schemas.openxmlformats.org/drawingml/2006/picture">
+                <pic:pic xmlns:pic="http://schemas.openxmlformats.org/drawingml/2006/picture">
+                  <pic:nvPicPr>
+                    <pic:cNvPr id="1" name=""/>
+                    <pic:cNvPicPr/>
+                  </pic:nvPicPr>
+                  <pic:blipFill>
+                    <a:blip r:embed="rId10"/>
+                    <a:stretch>
+                      <a:fillRect/>
+                    </a:stretch>
+                  </pic:blipFill>
+                  <pic:spPr>
+                    <a:xfrm>
+                      <a:off x="0" y="0"/>
+                      <a:ext cx="5274310" cy="3620135"/>
+                    </a:xfrm>
+                    <a:prstGeom prst="rect">
+                      <a:avLst/>
+                    </a:prstGeom>
+                  </pic:spPr>
+                </pic:pic>
+              </a:graphicData>
+            </a:graphic>
+          </wp:inline>
+        </w:drawing>
+      </w:r>
+    </w:p>
+    <w:p>
+      <w:pPr>
+        <w:rPr>
+          <w:rFonts w:ascii="微软雅黑" w:eastAsia="微软雅黑" w:hAnsi="微软雅黑"/>
+          <w:szCs w:val="21"/>
+        </w:rPr>
+      </w:pPr>
+      <w:r>
+        <w:drawing>
+          <wp:inline distT="0" distB="0" distL="0" distR="0" wp14:anchorId="161C215E" wp14:editId="065981DB">
+            <wp:extent cx="5274310" cy="2658110"/>
+            <wp:effectExtent l="0" t="0" r="2540" b="8890"/>
+            <wp:docPr id="5" name="图片 5"/>
+            <wp:cNvGraphicFramePr>
+              <a:graphicFrameLocks xmlns:a="http://schemas.openxmlformats.org/drawingml/2006/main" noChangeAspect="1"/>
+            </wp:cNvGraphicFramePr>
+            <a:graphic xmlns:a="http://schemas.openxmlformats.org/drawingml/2006/main">
+              <a:graphicData uri="http://schemas.openxmlformats.org/drawingml/2006/picture">
+                <pic:pic xmlns:pic="http://schemas.openxmlformats.org/drawingml/2006/picture">
+                  <pic:nvPicPr>
+                    <pic:cNvPr id="1" name=""/>
+                    <pic:cNvPicPr/>
+                  </pic:nvPicPr>
+                  <pic:blipFill>
+                    <a:blip r:embed="rId11"/>
+                    <a:stretch>
+                      <a:fillRect/>
+                    </a:stretch>
+                  </pic:blipFill>
+                  <pic:spPr>
+                    <a:xfrm>
+                      <a:off x="0" y="0"/>
+                      <a:ext cx="5274310" cy="2658110"/>
+                    </a:xfrm>
+                    <a:prstGeom prst="rect">
+                      <a:avLst/>
+                    </a:prstGeom>
+                  </pic:spPr>
+                </pic:pic>
+              </a:graphicData>
+            </a:graphic>
+          </wp:inline>
+        </w:drawing>
+      </w:r>
+    </w:p>
+    <w:p>
+      <w:pPr>
+        <w:rPr>
+          <w:rFonts w:ascii="微软雅黑" w:eastAsia="微软雅黑" w:hAnsi="微软雅黑"/>
+          <w:szCs w:val="21"/>
+        </w:rPr>
+      </w:pPr>
+    </w:p>
+    <w:p>
+      <w:pPr>
+        <w:rPr>
+          <w:rFonts w:ascii="微软雅黑" w:eastAsia="微软雅黑" w:hAnsi="微软雅黑" w:hint="eastAsia"/>
+          <w:szCs w:val="21"/>
+        </w:rPr>
+      </w:pPr>
+      <w:r>
+        <w:drawing>
+          <wp:inline distT="0" distB="0" distL="0" distR="0" wp14:anchorId="4C50CF8B" wp14:editId="071386EB">
+            <wp:extent cx="5274310" cy="3314700"/>
+            <wp:effectExtent l="0" t="0" r="2540" b="0"/>
+            <wp:docPr id="6" name="图片 6"/>
+            <wp:cNvGraphicFramePr>
+              <a:graphicFrameLocks xmlns:a="http://schemas.openxmlformats.org/drawingml/2006/main" noChangeAspect="1"/>
+            </wp:cNvGraphicFramePr>
+            <a:graphic xmlns:a="http://schemas.openxmlformats.org/drawingml/2006/main">
+              <a:graphicData uri="http://schemas.openxmlformats.org/drawingml/2006/picture">
+                <pic:pic xmlns:pic="http://schemas.openxmlformats.org/drawingml/2006/picture">
+                  <pic:nvPicPr>
+                    <pic:cNvPr id="1" name=""/>
+                    <pic:cNvPicPr/>
+                  </pic:nvPicPr>
+                  <pic:blipFill>
+                    <a:blip r:embed="rId12"/>
+                    <a:stretch>
+                      <a:fillRect/>
+                    </a:stretch>
+                  </pic:blipFill>
+                  <pic:spPr>
+                    <a:xfrm>
+                      <a:off x="0" y="0"/>
+                      <a:ext cx="5274310" cy="3314700"/>
+                    </a:xfrm>
+                    <a:prstGeom prst="rect">
+                      <a:avLst/>
+                    </a:prstGeom>
+                  </pic:spPr>
+                </pic:pic>
+              </a:graphicData>
+            </a:graphic>
+          </wp:inline>
+        </w:drawing>
+      </w:r>
+    </w:p>
+    <w:p>
+      <w:pPr>
+        <w:rPr>
+          <w:rFonts w:ascii="微软雅黑" w:eastAsia="微软雅黑" w:hAnsi="微软雅黑" w:hint="eastAsia"/>
+          <w:szCs w:val="21"/>
+        </w:rPr>
+      </w:pPr>
+      <w:r>
+        <w:rPr>
+          <w:rFonts w:ascii="微软雅黑" w:eastAsia="微软雅黑" w:hAnsi="微软雅黑" w:hint="eastAsia"/>
+          <w:szCs w:val="21"/>
+        </w:rPr>
+        <w:t>可以看到，最终求得的结果满足特征向量的关系式，因此由</w:t>
+      </w:r>
+      <w:r>
+        <w:rPr>
+          <w:rFonts w:ascii="微软雅黑" w:eastAsia="微软雅黑" w:hAnsi="微软雅黑"/>
+          <w:szCs w:val="21"/>
+        </w:rPr>
+        <w:t>C矩阵的特征向量所构成的基矩阵，就是我们要求的变换矩阵。</w:t>
+      </w:r>
+    </w:p>
+    <w:p>
+      <w:pPr>
+        <w:rPr>
+          <w:rFonts w:ascii="微软雅黑" w:eastAsia="微软雅黑" w:hAnsi="微软雅黑"/>
+          <w:szCs w:val="21"/>
+        </w:rPr>
+      </w:pPr>
+      <w:r>
+        <w:rPr>
+          <w:rFonts w:ascii="微软雅黑" w:eastAsia="微软雅黑" w:hAnsi="微软雅黑" w:hint="eastAsia"/>
+          <w:szCs w:val="21"/>
+        </w:rPr>
+        <w:t>由该矩阵降维得到的新样本矩阵可以最大程度保留原样本的信息。</w:t>
+      </w:r>
+    </w:p>
+    <w:p>
+      <w:pPr>
+        <w:rPr>
+          <w:rFonts w:ascii="微软雅黑" w:eastAsia="微软雅黑" w:hAnsi="微软雅黑"/>
+          <w:szCs w:val="21"/>
+        </w:rPr>
+      </w:pPr>
+      <w:r>
+        <w:drawing>
+          <wp:inline distT="0" distB="0" distL="0" distR="0" wp14:anchorId="3EB5B13B" wp14:editId="6E1FD610">
+            <wp:extent cx="5274310" cy="421005"/>
+            <wp:effectExtent l="0" t="0" r="2540" b="0"/>
+            <wp:docPr id="7" name="图片 7"/>
+            <wp:cNvGraphicFramePr>
+              <a:graphicFrameLocks xmlns:a="http://schemas.openxmlformats.org/drawingml/2006/main" noChangeAspect="1"/>
+            </wp:cNvGraphicFramePr>
+            <a:graphic xmlns:a="http://schemas.openxmlformats.org/drawingml/2006/main">
+              <a:graphicData uri="http://schemas.openxmlformats.org/drawingml/2006/picture">
+                <pic:pic xmlns:pic="http://schemas.openxmlformats.org/drawingml/2006/picture">
+                  <pic:nvPicPr>
+                    <pic:cNvPr id="1" name=""/>
+                    <pic:cNvPicPr/>
+                  </pic:nvPicPr>
+                  <pic:blipFill>
+                    <a:blip r:embed="rId13"/>
+                    <a:stretch>
+                      <a:fillRect/>
+                    </a:stretch>
+                  </pic:blipFill>
+                  <pic:spPr>
+                    <a:xfrm>
+                      <a:off x="0" y="0"/>
+                      <a:ext cx="5274310" cy="421005"/>
+                    </a:xfrm>
+                    <a:prstGeom prst="rect">
+                      <a:avLst/>
+                    </a:prstGeom>
+                  </pic:spPr>
+                </pic:pic>
+              </a:graphicData>
+            </a:graphic>
+          </wp:inline>
+        </w:drawing>
+      </w:r>
+      <w:bookmarkStart w:id="0" w:name="_GoBack"/>
+      <w:bookmarkEnd w:id="0"/>
+    </w:p>
+    <w:p>
+      <w:pPr>
+        <w:rPr>
+          <w:rFonts w:ascii="微软雅黑" w:eastAsia="微软雅黑" w:hAnsi="微软雅黑" w:hint="eastAsia"/>
+          <w:szCs w:val="21"/>
         </w:rPr>
       </w:pPr>
     </w:p>
@@ -280,6 +605,243 @@
     </w:p>
   </w:footnote>
 </w:footnotes>
+</file>
+
+<file path=word/numbering.xml><?xml version="1.0" encoding="utf-8"?>
+<w:numbering xmlns:wpc="http://schemas.microsoft.com/office/word/2010/wordprocessingCanvas" xmlns:cx="http://schemas.microsoft.com/office/drawing/2014/chartex" xmlns:cx1="http://schemas.microsoft.com/office/drawing/2015/9/8/chartex" xmlns:cx2="http://schemas.microsoft.com/office/drawing/2015/10/21/chartex" xmlns:cx3="http://schemas.microsoft.com/office/drawing/2016/5/9/chartex" xmlns:cx4="http://schemas.microsoft.com/office/drawing/2016/5/10/chartex" xmlns:cx5="http://schemas.microsoft.com/office/drawing/2016/5/11/chartex" xmlns:cx6="http://schemas.microsoft.com/office/drawing/2016/5/12/chartex" xmlns:cx7="http://schemas.microsoft.com/office/drawing/2016/5/13/chartex" xmlns:cx8="http://schemas.microsoft.com/office/drawing/2016/5/14/chartex" xmlns:mc="http://schemas.openxmlformats.org/markup-compatibility/2006" xmlns:aink="http://schemas.microsoft.com/office/drawing/2016/ink" xmlns:am3d="http://schemas.microsoft.com/office/drawing/2017/model3d" xmlns:o="urn:schemas-microsoft-com:office:office" xmlns:r="http://schemas.openxmlformats.org/officeDocument/2006/relationships" xmlns:m="http://schemas.openxmlformats.org/officeDocument/2006/math" xmlns:v="urn:schemas-microsoft-com:vml" xmlns:wp14="http://schemas.microsoft.com/office/word/2010/wordprocessingDrawing" xmlns:wp="http://schemas.openxmlformats.org/drawingml/2006/wordprocessingDrawing" xmlns:w10="urn:schemas-microsoft-com:office:word" xmlns:w="http://schemas.openxmlformats.org/wordprocessingml/2006/main" xmlns:w14="http://schemas.microsoft.com/office/word/2010/wordml" xmlns:w15="http://schemas.microsoft.com/office/word/2012/wordml" xmlns:w16cid="http://schemas.microsoft.com/office/word/2016/wordml/cid" xmlns:w16se="http://schemas.microsoft.com/office/word/2015/wordml/symex" xmlns:wpg="http://schemas.microsoft.com/office/word/2010/wordprocessingGroup" xmlns:wpi="http://schemas.microsoft.com/office/word/2010/wordprocessingInk" xmlns:wne="http://schemas.microsoft.com/office/word/2006/wordml" xmlns:wps="http://schemas.microsoft.com/office/word/2010/wordprocessingShape" mc:Ignorable="w14 w15 w16se w16cid wp14">
+  <w:abstractNum w:abstractNumId="0" w15:restartNumberingAfterBreak="0">
+    <w:nsid w:val="2424221F"/>
+    <w:multiLevelType w:val="hybridMultilevel"/>
+    <w:tmpl w:val="6414A872"/>
+    <w:lvl w:ilvl="0" w:tplc="04090001">
+      <w:start w:val="1"/>
+      <w:numFmt w:val="bullet"/>
+      <w:lvlText w:val=""/>
+      <w:lvlJc w:val="left"/>
+      <w:pPr>
+        <w:ind w:left="420" w:hanging="420"/>
+      </w:pPr>
+      <w:rPr>
+        <w:rFonts w:ascii="Wingdings" w:hAnsi="Wingdings" w:hint="default"/>
+      </w:rPr>
+    </w:lvl>
+    <w:lvl w:ilvl="1" w:tplc="04090003" w:tentative="1">
+      <w:start w:val="1"/>
+      <w:numFmt w:val="bullet"/>
+      <w:lvlText w:val=""/>
+      <w:lvlJc w:val="left"/>
+      <w:pPr>
+        <w:ind w:left="840" w:hanging="420"/>
+      </w:pPr>
+      <w:rPr>
+        <w:rFonts w:ascii="Wingdings" w:hAnsi="Wingdings" w:hint="default"/>
+      </w:rPr>
+    </w:lvl>
+    <w:lvl w:ilvl="2" w:tplc="04090005" w:tentative="1">
+      <w:start w:val="1"/>
+      <w:numFmt w:val="bullet"/>
+      <w:lvlText w:val=""/>
+      <w:lvlJc w:val="left"/>
+      <w:pPr>
+        <w:ind w:left="1260" w:hanging="420"/>
+      </w:pPr>
+      <w:rPr>
+        <w:rFonts w:ascii="Wingdings" w:hAnsi="Wingdings" w:hint="default"/>
+      </w:rPr>
+    </w:lvl>
+    <w:lvl w:ilvl="3" w:tplc="04090001" w:tentative="1">
+      <w:start w:val="1"/>
+      <w:numFmt w:val="bullet"/>
+      <w:lvlText w:val=""/>
+      <w:lvlJc w:val="left"/>
+      <w:pPr>
+        <w:ind w:left="1680" w:hanging="420"/>
+      </w:pPr>
+      <w:rPr>
+        <w:rFonts w:ascii="Wingdings" w:hAnsi="Wingdings" w:hint="default"/>
+      </w:rPr>
+    </w:lvl>
+    <w:lvl w:ilvl="4" w:tplc="04090003" w:tentative="1">
+      <w:start w:val="1"/>
+      <w:numFmt w:val="bullet"/>
+      <w:lvlText w:val=""/>
+      <w:lvlJc w:val="left"/>
+      <w:pPr>
+        <w:ind w:left="2100" w:hanging="420"/>
+      </w:pPr>
+      <w:rPr>
+        <w:rFonts w:ascii="Wingdings" w:hAnsi="Wingdings" w:hint="default"/>
+      </w:rPr>
+    </w:lvl>
+    <w:lvl w:ilvl="5" w:tplc="04090005" w:tentative="1">
+      <w:start w:val="1"/>
+      <w:numFmt w:val="bullet"/>
+      <w:lvlText w:val=""/>
+      <w:lvlJc w:val="left"/>
+      <w:pPr>
+        <w:ind w:left="2520" w:hanging="420"/>
+      </w:pPr>
+      <w:rPr>
+        <w:rFonts w:ascii="Wingdings" w:hAnsi="Wingdings" w:hint="default"/>
+      </w:rPr>
+    </w:lvl>
+    <w:lvl w:ilvl="6" w:tplc="04090001" w:tentative="1">
+      <w:start w:val="1"/>
+      <w:numFmt w:val="bullet"/>
+      <w:lvlText w:val=""/>
+      <w:lvlJc w:val="left"/>
+      <w:pPr>
+        <w:ind w:left="2940" w:hanging="420"/>
+      </w:pPr>
+      <w:rPr>
+        <w:rFonts w:ascii="Wingdings" w:hAnsi="Wingdings" w:hint="default"/>
+      </w:rPr>
+    </w:lvl>
+    <w:lvl w:ilvl="7" w:tplc="04090003" w:tentative="1">
+      <w:start w:val="1"/>
+      <w:numFmt w:val="bullet"/>
+      <w:lvlText w:val=""/>
+      <w:lvlJc w:val="left"/>
+      <w:pPr>
+        <w:ind w:left="3360" w:hanging="420"/>
+      </w:pPr>
+      <w:rPr>
+        <w:rFonts w:ascii="Wingdings" w:hAnsi="Wingdings" w:hint="default"/>
+      </w:rPr>
+    </w:lvl>
+    <w:lvl w:ilvl="8" w:tplc="04090005" w:tentative="1">
+      <w:start w:val="1"/>
+      <w:numFmt w:val="bullet"/>
+      <w:lvlText w:val=""/>
+      <w:lvlJc w:val="left"/>
+      <w:pPr>
+        <w:ind w:left="3780" w:hanging="420"/>
+      </w:pPr>
+      <w:rPr>
+        <w:rFonts w:ascii="Wingdings" w:hAnsi="Wingdings" w:hint="default"/>
+      </w:rPr>
+    </w:lvl>
+  </w:abstractNum>
+  <w:abstractNum w:abstractNumId="1" w15:restartNumberingAfterBreak="0">
+    <w:nsid w:val="79EC29C4"/>
+    <w:multiLevelType w:val="hybridMultilevel"/>
+    <w:tmpl w:val="15AA9388"/>
+    <w:lvl w:ilvl="0" w:tplc="04090001">
+      <w:start w:val="1"/>
+      <w:numFmt w:val="bullet"/>
+      <w:lvlText w:val=""/>
+      <w:lvlJc w:val="left"/>
+      <w:pPr>
+        <w:ind w:left="420" w:hanging="420"/>
+      </w:pPr>
+      <w:rPr>
+        <w:rFonts w:ascii="Wingdings" w:hAnsi="Wingdings" w:hint="default"/>
+      </w:rPr>
+    </w:lvl>
+    <w:lvl w:ilvl="1" w:tplc="04090003" w:tentative="1">
+      <w:start w:val="1"/>
+      <w:numFmt w:val="bullet"/>
+      <w:lvlText w:val=""/>
+      <w:lvlJc w:val="left"/>
+      <w:pPr>
+        <w:ind w:left="840" w:hanging="420"/>
+      </w:pPr>
+      <w:rPr>
+        <w:rFonts w:ascii="Wingdings" w:hAnsi="Wingdings" w:hint="default"/>
+      </w:rPr>
+    </w:lvl>
+    <w:lvl w:ilvl="2" w:tplc="04090005" w:tentative="1">
+      <w:start w:val="1"/>
+      <w:numFmt w:val="bullet"/>
+      <w:lvlText w:val=""/>
+      <w:lvlJc w:val="left"/>
+      <w:pPr>
+        <w:ind w:left="1260" w:hanging="420"/>
+      </w:pPr>
+      <w:rPr>
+        <w:rFonts w:ascii="Wingdings" w:hAnsi="Wingdings" w:hint="default"/>
+      </w:rPr>
+    </w:lvl>
+    <w:lvl w:ilvl="3" w:tplc="04090001" w:tentative="1">
+      <w:start w:val="1"/>
+      <w:numFmt w:val="bullet"/>
+      <w:lvlText w:val=""/>
+      <w:lvlJc w:val="left"/>
+      <w:pPr>
+        <w:ind w:left="1680" w:hanging="420"/>
+      </w:pPr>
+      <w:rPr>
+        <w:rFonts w:ascii="Wingdings" w:hAnsi="Wingdings" w:hint="default"/>
+      </w:rPr>
+    </w:lvl>
+    <w:lvl w:ilvl="4" w:tplc="04090003" w:tentative="1">
+      <w:start w:val="1"/>
+      <w:numFmt w:val="bullet"/>
+      <w:lvlText w:val=""/>
+      <w:lvlJc w:val="left"/>
+      <w:pPr>
+        <w:ind w:left="2100" w:hanging="420"/>
+      </w:pPr>
+      <w:rPr>
+        <w:rFonts w:ascii="Wingdings" w:hAnsi="Wingdings" w:hint="default"/>
+      </w:rPr>
+    </w:lvl>
+    <w:lvl w:ilvl="5" w:tplc="04090005" w:tentative="1">
+      <w:start w:val="1"/>
+      <w:numFmt w:val="bullet"/>
+      <w:lvlText w:val=""/>
+      <w:lvlJc w:val="left"/>
+      <w:pPr>
+        <w:ind w:left="2520" w:hanging="420"/>
+      </w:pPr>
+      <w:rPr>
+        <w:rFonts w:ascii="Wingdings" w:hAnsi="Wingdings" w:hint="default"/>
+      </w:rPr>
+    </w:lvl>
+    <w:lvl w:ilvl="6" w:tplc="04090001" w:tentative="1">
+      <w:start w:val="1"/>
+      <w:numFmt w:val="bullet"/>
+      <w:lvlText w:val=""/>
+      <w:lvlJc w:val="left"/>
+      <w:pPr>
+        <w:ind w:left="2940" w:hanging="420"/>
+      </w:pPr>
+      <w:rPr>
+        <w:rFonts w:ascii="Wingdings" w:hAnsi="Wingdings" w:hint="default"/>
+      </w:rPr>
+    </w:lvl>
+    <w:lvl w:ilvl="7" w:tplc="04090003" w:tentative="1">
+      <w:start w:val="1"/>
+      <w:numFmt w:val="bullet"/>
+      <w:lvlText w:val=""/>
+      <w:lvlJc w:val="left"/>
+      <w:pPr>
+        <w:ind w:left="3360" w:hanging="420"/>
+      </w:pPr>
+      <w:rPr>
+        <w:rFonts w:ascii="Wingdings" w:hAnsi="Wingdings" w:hint="default"/>
+      </w:rPr>
+    </w:lvl>
+    <w:lvl w:ilvl="8" w:tplc="04090005" w:tentative="1">
+      <w:start w:val="1"/>
+      <w:numFmt w:val="bullet"/>
+      <w:lvlText w:val=""/>
+      <w:lvlJc w:val="left"/>
+      <w:pPr>
+        <w:ind w:left="3780" w:hanging="420"/>
+      </w:pPr>
+      <w:rPr>
+        <w:rFonts w:ascii="Wingdings" w:hAnsi="Wingdings" w:hint="default"/>
+      </w:rPr>
+    </w:lvl>
+  </w:abstractNum>
+  <w:num w:numId="1">
+    <w:abstractNumId w:val="0"/>
+  </w:num>
+  <w:num w:numId="2">
+    <w:abstractNumId w:val="1"/>
+  </w:num>
+</w:numbering>
 </file>
 
 <file path=word/styles.xml><?xml version="1.0" encoding="utf-8"?>
@@ -402,6 +964,7 @@
     <w:lsdException w:name="HTML Sample" w:semiHidden="1" w:unhideWhenUsed="1"/>
     <w:lsdException w:name="HTML Typewriter" w:semiHidden="1" w:unhideWhenUsed="1"/>
     <w:lsdException w:name="HTML Variable" w:semiHidden="1" w:unhideWhenUsed="1"/>
+    <w:lsdException w:name="Normal Table" w:semiHidden="1" w:unhideWhenUsed="1"/>
     <w:lsdException w:name="annotation subject" w:semiHidden="1" w:unhideWhenUsed="1"/>
     <w:lsdException w:name="No List" w:semiHidden="1" w:unhideWhenUsed="1"/>
     <w:lsdException w:name="Outline List 1" w:semiHidden="1" w:unhideWhenUsed="1"/>
@@ -448,8 +1011,10 @@
     <w:lsdException w:name="Table Subtle 2" w:semiHidden="1" w:unhideWhenUsed="1"/>
     <w:lsdException w:name="Table Web 1" w:semiHidden="1" w:unhideWhenUsed="1"/>
     <w:lsdException w:name="Table Web 2" w:semiHidden="1" w:unhideWhenUsed="1"/>
+    <w:lsdException w:name="Table Web 3" w:semiHidden="1" w:unhideWhenUsed="1"/>
     <w:lsdException w:name="Balloon Text" w:semiHidden="1" w:unhideWhenUsed="1"/>
     <w:lsdException w:name="Table Grid" w:uiPriority="39"/>
+    <w:lsdException w:name="Table Theme" w:semiHidden="1" w:unhideWhenUsed="1"/>
     <w:lsdException w:name="Placeholder Text" w:semiHidden="1"/>
     <w:lsdException w:name="No Spacing" w:uiPriority="1" w:qFormat="1"/>
     <w:lsdException w:name="Light Shading" w:uiPriority="60"/>
@@ -771,6 +1336,16 @@
       <w:szCs w:val="18"/>
     </w:rPr>
   </w:style>
+  <w:style w:type="paragraph" w:styleId="a7">
+    <w:name w:val="List Paragraph"/>
+    <w:basedOn w:val="a"/>
+    <w:uiPriority w:val="34"/>
+    <w:qFormat/>
+    <w:rsid w:val="001A2947"/>
+    <w:pPr>
+      <w:ind w:firstLineChars="200" w:firstLine="420"/>
+    </w:pPr>
+  </w:style>
 </w:styles>
 </file>
 

--- a/ML.docx
+++ b/ML.docx
@@ -103,7 +103,23 @@
           <w:rFonts w:ascii="微软雅黑" w:eastAsia="微软雅黑" w:hAnsi="微软雅黑"/>
           <w:szCs w:val="21"/>
         </w:rPr>
-        <w:t xml:space="preserve"> Eps，但是这两个核心对象由于不是密度直达，不属于同一个聚类簇。一般来说，此时 DBSCAN 采用先来后到，先进行聚类的类别簇会标记这个样本为它的类别。DBSCAN 的算法不是完全稳定的算法。</w:t>
+        <w:t xml:space="preserve"> Eps，但是这两个核心对象由于不是密度直达，不属于同一个聚类簇。一般来说，此时 DBSCAN 采用先来后到，先进行聚类的</w:t>
+      </w:r>
+      <w:proofErr w:type="gramStart"/>
+      <w:r>
+        <w:rPr>
+          <w:rFonts w:ascii="微软雅黑" w:eastAsia="微软雅黑" w:hAnsi="微软雅黑"/>
+          <w:szCs w:val="21"/>
+        </w:rPr>
+        <w:t>类别簇会标记</w:t>
+      </w:r>
+      <w:proofErr w:type="gramEnd"/>
+      <w:r>
+        <w:rPr>
+          <w:rFonts w:ascii="微软雅黑" w:eastAsia="微软雅黑" w:hAnsi="微软雅黑"/>
+          <w:szCs w:val="21"/>
+        </w:rPr>
+        <w:t>这个样本为它的类别。DBSCAN 的算法不是完全稳定的算法。</w:t>
       </w:r>
     </w:p>
     <w:p>
@@ -197,48 +213,71 @@
         </w:numPr>
         <w:ind w:firstLineChars="0"/>
         <w:rPr>
+          <w:rFonts w:ascii="微软雅黑" w:eastAsia="微软雅黑" w:hAnsi="微软雅黑"/>
+          <w:sz w:val="24"/>
+          <w:szCs w:val="24"/>
+        </w:rPr>
+      </w:pPr>
+      <w:r>
+        <w:rPr>
           <w:rFonts w:ascii="微软雅黑" w:eastAsia="微软雅黑" w:hAnsi="微软雅黑" w:hint="eastAsia"/>
           <w:sz w:val="24"/>
           <w:szCs w:val="24"/>
         </w:rPr>
+        <w:t>PCA</w:t>
+      </w:r>
+    </w:p>
+    <w:p>
+      <w:pPr>
+        <w:rPr>
+          <w:rFonts w:ascii="微软雅黑" w:eastAsia="微软雅黑" w:hAnsi="微软雅黑"/>
+          <w:szCs w:val="21"/>
+        </w:rPr>
       </w:pPr>
       <w:r>
         <w:rPr>
           <w:rFonts w:ascii="微软雅黑" w:eastAsia="微软雅黑" w:hAnsi="微软雅黑" w:hint="eastAsia"/>
-          <w:sz w:val="24"/>
-          <w:szCs w:val="24"/>
-        </w:rPr>
-        <w:t>PCA</w:t>
-      </w:r>
-    </w:p>
-    <w:p>
-      <w:pPr>
-        <w:rPr>
-          <w:rFonts w:ascii="微软雅黑" w:eastAsia="微软雅黑" w:hAnsi="微软雅黑"/>
-          <w:szCs w:val="21"/>
-        </w:rPr>
-      </w:pPr>
+          <w:szCs w:val="21"/>
+        </w:rPr>
+        <w:t>（行是样本，列是特征）</w:t>
+      </w:r>
       <w:r>
         <w:rPr>
           <w:rFonts w:ascii="微软雅黑" w:eastAsia="微软雅黑" w:hAnsi="微软雅黑" w:hint="eastAsia"/>
           <w:szCs w:val="21"/>
         </w:rPr>
-        <w:t>（行是样本，列是特征）</w:t>
-      </w:r>
-    </w:p>
-    <w:p>
-      <w:pPr>
-        <w:rPr>
-          <w:rFonts w:ascii="微软雅黑" w:eastAsia="微软雅黑" w:hAnsi="微软雅黑"/>
-          <w:szCs w:val="21"/>
-        </w:rPr>
-      </w:pPr>
-      <w:r>
-        <w:rPr>
-          <w:rFonts w:ascii="微软雅黑" w:eastAsia="微软雅黑" w:hAnsi="微软雅黑"/>
-          <w:szCs w:val="21"/>
-        </w:rPr>
-        <w:t>PCA算法的优化目标就是: ① 降维后同一纬度的方差最大</w:t>
+        <w:t>（X的协方差指的是特征之间的协方差）</w:t>
+      </w:r>
+    </w:p>
+    <w:p>
+      <w:pPr>
+        <w:rPr>
+          <w:rFonts w:ascii="微软雅黑" w:eastAsia="微软雅黑" w:hAnsi="微软雅黑"/>
+          <w:szCs w:val="21"/>
+        </w:rPr>
+      </w:pPr>
+      <w:r>
+        <w:rPr>
+          <w:rFonts w:ascii="微软雅黑" w:eastAsia="微软雅黑" w:hAnsi="微软雅黑"/>
+          <w:szCs w:val="21"/>
+        </w:rPr>
+        <w:t xml:space="preserve">PCA算法的优化目标就是: ① </w:t>
+      </w:r>
+      <w:proofErr w:type="gramStart"/>
+      <w:r>
+        <w:rPr>
+          <w:rFonts w:ascii="微软雅黑" w:eastAsia="微软雅黑" w:hAnsi="微软雅黑"/>
+          <w:szCs w:val="21"/>
+        </w:rPr>
+        <w:t>降维后</w:t>
+      </w:r>
+      <w:proofErr w:type="gramEnd"/>
+      <w:r>
+        <w:rPr>
+          <w:rFonts w:ascii="微软雅黑" w:eastAsia="微软雅黑" w:hAnsi="微软雅黑"/>
+          <w:szCs w:val="21"/>
+        </w:rPr>
+        <w:t>同一纬度的方差最大</w:t>
       </w:r>
     </w:p>
     <w:p>
@@ -287,6 +326,9 @@
         </w:rPr>
       </w:pPr>
       <w:r>
+        <w:rPr>
+          <w:noProof/>
+        </w:rPr>
         <w:drawing>
           <wp:inline distT="0" distB="0" distL="0" distR="0" wp14:anchorId="0944A198" wp14:editId="3501141F">
             <wp:extent cx="5274310" cy="1904365"/>
@@ -327,11 +369,14 @@
     <w:p>
       <w:pPr>
         <w:rPr>
-          <w:rFonts w:ascii="微软雅黑" w:eastAsia="微软雅黑" w:hAnsi="微软雅黑" w:hint="eastAsia"/>
-          <w:szCs w:val="21"/>
-        </w:rPr>
-      </w:pPr>
-      <w:r>
+          <w:rFonts w:ascii="微软雅黑" w:eastAsia="微软雅黑" w:hAnsi="微软雅黑"/>
+          <w:szCs w:val="21"/>
+        </w:rPr>
+      </w:pPr>
+      <w:r>
+        <w:rPr>
+          <w:noProof/>
+        </w:rPr>
         <w:drawing>
           <wp:inline distT="0" distB="0" distL="0" distR="0" wp14:anchorId="475E9E59" wp14:editId="5D3ACB63">
             <wp:extent cx="5274310" cy="3620135"/>
@@ -377,6 +422,9 @@
         </w:rPr>
       </w:pPr>
       <w:r>
+        <w:rPr>
+          <w:noProof/>
+        </w:rPr>
         <w:drawing>
           <wp:inline distT="0" distB="0" distL="0" distR="0" wp14:anchorId="161C215E" wp14:editId="065981DB">
             <wp:extent cx="5274310" cy="2658110"/>
@@ -425,11 +473,14 @@
     <w:p>
       <w:pPr>
         <w:rPr>
-          <w:rFonts w:ascii="微软雅黑" w:eastAsia="微软雅黑" w:hAnsi="微软雅黑" w:hint="eastAsia"/>
-          <w:szCs w:val="21"/>
-        </w:rPr>
-      </w:pPr>
-      <w:r>
+          <w:rFonts w:ascii="微软雅黑" w:eastAsia="微软雅黑" w:hAnsi="微软雅黑"/>
+          <w:szCs w:val="21"/>
+        </w:rPr>
+      </w:pPr>
+      <w:r>
+        <w:rPr>
+          <w:noProof/>
+        </w:rPr>
         <w:drawing>
           <wp:inline distT="0" distB="0" distL="0" distR="0" wp14:anchorId="4C50CF8B" wp14:editId="071386EB">
             <wp:extent cx="5274310" cy="3314700"/>
@@ -470,48 +521,67 @@
     <w:p>
       <w:pPr>
         <w:rPr>
+          <w:rFonts w:ascii="微软雅黑" w:eastAsia="微软雅黑" w:hAnsi="微软雅黑"/>
+          <w:szCs w:val="21"/>
+        </w:rPr>
+      </w:pPr>
+      <w:r>
+        <w:rPr>
           <w:rFonts w:ascii="微软雅黑" w:eastAsia="微软雅黑" w:hAnsi="微软雅黑" w:hint="eastAsia"/>
           <w:szCs w:val="21"/>
         </w:rPr>
+        <w:t>可以看到，最终求得的结果满足特征向量的关系式，因此由</w:t>
+      </w:r>
+      <w:r>
+        <w:rPr>
+          <w:rFonts w:ascii="微软雅黑" w:eastAsia="微软雅黑" w:hAnsi="微软雅黑"/>
+          <w:szCs w:val="21"/>
+        </w:rPr>
+        <w:t>C矩阵的特征向量所构成的基矩阵，就是我们要求的变换矩阵。</w:t>
+      </w:r>
+    </w:p>
+    <w:p>
+      <w:pPr>
+        <w:rPr>
+          <w:rFonts w:ascii="微软雅黑" w:eastAsia="微软雅黑" w:hAnsi="微软雅黑"/>
+          <w:szCs w:val="21"/>
+        </w:rPr>
       </w:pPr>
       <w:r>
         <w:rPr>
           <w:rFonts w:ascii="微软雅黑" w:eastAsia="微软雅黑" w:hAnsi="微软雅黑" w:hint="eastAsia"/>
           <w:szCs w:val="21"/>
         </w:rPr>
-        <w:t>可以看到，最终求得的结果满足特征向量的关系式，因此由</w:t>
-      </w:r>
-      <w:r>
-        <w:rPr>
-          <w:rFonts w:ascii="微软雅黑" w:eastAsia="微软雅黑" w:hAnsi="微软雅黑"/>
-          <w:szCs w:val="21"/>
-        </w:rPr>
-        <w:t>C矩阵的特征向量所构成的基矩阵，就是我们要求的变换矩阵。</w:t>
-      </w:r>
-    </w:p>
-    <w:p>
-      <w:pPr>
-        <w:rPr>
-          <w:rFonts w:ascii="微软雅黑" w:eastAsia="微软雅黑" w:hAnsi="微软雅黑"/>
-          <w:szCs w:val="21"/>
-        </w:rPr>
-      </w:pPr>
+        <w:t>由该矩阵</w:t>
+      </w:r>
+      <w:proofErr w:type="gramStart"/>
       <w:r>
         <w:rPr>
           <w:rFonts w:ascii="微软雅黑" w:eastAsia="微软雅黑" w:hAnsi="微软雅黑" w:hint="eastAsia"/>
           <w:szCs w:val="21"/>
         </w:rPr>
-        <w:t>由该矩阵降维得到的新样本矩阵可以最大程度保留原样本的信息。</w:t>
-      </w:r>
-    </w:p>
-    <w:p>
-      <w:pPr>
-        <w:rPr>
-          <w:rFonts w:ascii="微软雅黑" w:eastAsia="微软雅黑" w:hAnsi="微软雅黑"/>
-          <w:szCs w:val="21"/>
-        </w:rPr>
-      </w:pPr>
-      <w:r>
+        <w:t>降维得到</w:t>
+      </w:r>
+      <w:proofErr w:type="gramEnd"/>
+      <w:r>
+        <w:rPr>
+          <w:rFonts w:ascii="微软雅黑" w:eastAsia="微软雅黑" w:hAnsi="微软雅黑" w:hint="eastAsia"/>
+          <w:szCs w:val="21"/>
+        </w:rPr>
+        <w:t>的新样本矩阵可以最大程度保留原样本的信息。</w:t>
+      </w:r>
+    </w:p>
+    <w:p>
+      <w:pPr>
+        <w:rPr>
+          <w:rFonts w:ascii="微软雅黑" w:eastAsia="微软雅黑" w:hAnsi="微软雅黑"/>
+          <w:szCs w:val="21"/>
+        </w:rPr>
+      </w:pPr>
+      <w:r>
+        <w:rPr>
+          <w:noProof/>
+        </w:rPr>
         <w:drawing>
           <wp:inline distT="0" distB="0" distL="0" distR="0" wp14:anchorId="3EB5B13B" wp14:editId="6E1FD610">
             <wp:extent cx="5274310" cy="421005"/>
@@ -548,8 +618,145 @@
           </wp:inline>
         </w:drawing>
       </w:r>
+    </w:p>
+    <w:p>
+      <w:pPr>
+        <w:pStyle w:val="a7"/>
+        <w:numPr>
+          <w:ilvl w:val="0"/>
+          <w:numId w:val="3"/>
+        </w:numPr>
+        <w:ind w:firstLineChars="0"/>
+        <w:rPr>
+          <w:rFonts w:ascii="微软雅黑" w:eastAsia="微软雅黑" w:hAnsi="微软雅黑"/>
+          <w:sz w:val="24"/>
+          <w:szCs w:val="24"/>
+        </w:rPr>
+      </w:pPr>
+      <w:r>
+        <w:rPr>
+          <w:rFonts w:ascii="微软雅黑" w:eastAsia="微软雅黑" w:hAnsi="微软雅黑" w:hint="eastAsia"/>
+          <w:sz w:val="24"/>
+          <w:szCs w:val="24"/>
+        </w:rPr>
+        <w:t>NMF</w:t>
+      </w:r>
+    </w:p>
+    <w:p>
+      <w:pPr>
+        <w:rPr>
+          <w:rFonts w:ascii="微软雅黑" w:eastAsia="微软雅黑" w:hAnsi="微软雅黑"/>
+          <w:szCs w:val="21"/>
+        </w:rPr>
+      </w:pPr>
+      <w:r>
+        <w:rPr>
+          <w:rFonts w:ascii="微软雅黑" w:eastAsia="微软雅黑" w:hAnsi="微软雅黑"/>
+          <w:szCs w:val="21"/>
+        </w:rPr>
+        <w:t>V=W*H W特征矩阵 H系数矩阵</w:t>
+      </w:r>
+    </w:p>
+    <w:p>
+      <w:pPr>
+        <w:rPr>
+          <w:rFonts w:ascii="微软雅黑" w:eastAsia="微软雅黑" w:hAnsi="微软雅黑"/>
+          <w:szCs w:val="21"/>
+        </w:rPr>
+      </w:pPr>
+      <w:r>
+        <w:rPr>
+          <w:rFonts w:ascii="微软雅黑" w:eastAsia="微软雅黑" w:hAnsi="微软雅黑"/>
+          <w:szCs w:val="21"/>
+        </w:rPr>
+        <w:t>NMF能够广泛应用于图像分析、文本挖掘和语音处理领域</w:t>
+      </w:r>
+    </w:p>
+    <w:p>
+      <w:pPr>
+        <w:rPr>
+          <w:rFonts w:ascii="微软雅黑" w:eastAsia="微软雅黑" w:hAnsi="微软雅黑"/>
+          <w:szCs w:val="21"/>
+        </w:rPr>
+      </w:pPr>
+      <w:r>
+        <w:rPr>
+          <w:rFonts w:ascii="微软雅黑" w:eastAsia="微软雅黑" w:hAnsi="微软雅黑" w:hint="eastAsia"/>
+          <w:szCs w:val="21"/>
+        </w:rPr>
+        <w:t>NMF 同样可以用在图像中，我们可以发现经过NMF分解，人脸可以分为各个部分（眼睛、鼻子、嘴巴），而PCA分解后的结果是特征脸(eigenfaces)。可以看出来，NMF一个很大的优势在于它的可解释性</w:t>
+      </w:r>
       <w:bookmarkStart w:id="0" w:name="_GoBack"/>
       <w:bookmarkEnd w:id="0"/>
+    </w:p>
+    <w:p>
+      <w:pPr>
+        <w:rPr>
+          <w:rFonts w:ascii="微软雅黑" w:eastAsia="微软雅黑" w:hAnsi="微软雅黑"/>
+          <w:szCs w:val="21"/>
+        </w:rPr>
+      </w:pPr>
+      <w:r>
+        <w:drawing>
+          <wp:inline distT="0" distB="0" distL="0" distR="0" wp14:anchorId="176096E6" wp14:editId="576905F5">
+            <wp:extent cx="5274310" cy="400685"/>
+            <wp:effectExtent l="0" t="0" r="2540" b="0"/>
+            <wp:docPr id="8" name="图片 8"/>
+            <wp:cNvGraphicFramePr>
+              <a:graphicFrameLocks xmlns:a="http://schemas.openxmlformats.org/drawingml/2006/main" noChangeAspect="1"/>
+            </wp:cNvGraphicFramePr>
+            <a:graphic xmlns:a="http://schemas.openxmlformats.org/drawingml/2006/main">
+              <a:graphicData uri="http://schemas.openxmlformats.org/drawingml/2006/picture">
+                <pic:pic xmlns:pic="http://schemas.openxmlformats.org/drawingml/2006/picture">
+                  <pic:nvPicPr>
+                    <pic:cNvPr id="1" name=""/>
+                    <pic:cNvPicPr/>
+                  </pic:nvPicPr>
+                  <pic:blipFill>
+                    <a:blip r:embed="rId14"/>
+                    <a:stretch>
+                      <a:fillRect/>
+                    </a:stretch>
+                  </pic:blipFill>
+                  <pic:spPr>
+                    <a:xfrm>
+                      <a:off x="0" y="0"/>
+                      <a:ext cx="5274310" cy="400685"/>
+                    </a:xfrm>
+                    <a:prstGeom prst="rect">
+                      <a:avLst/>
+                    </a:prstGeom>
+                  </pic:spPr>
+                </pic:pic>
+              </a:graphicData>
+            </a:graphic>
+          </wp:inline>
+        </w:drawing>
+      </w:r>
+    </w:p>
+    <w:p>
+      <w:pPr>
+        <w:rPr>
+          <w:rFonts w:ascii="微软雅黑" w:eastAsia="微软雅黑" w:hAnsi="微软雅黑"/>
+          <w:szCs w:val="21"/>
+        </w:rPr>
+      </w:pPr>
+    </w:p>
+    <w:p>
+      <w:pPr>
+        <w:rPr>
+          <w:rFonts w:ascii="微软雅黑" w:eastAsia="微软雅黑" w:hAnsi="微软雅黑"/>
+          <w:szCs w:val="21"/>
+        </w:rPr>
+      </w:pPr>
+    </w:p>
+    <w:p>
+      <w:pPr>
+        <w:rPr>
+          <w:rFonts w:ascii="微软雅黑" w:eastAsia="微软雅黑" w:hAnsi="微软雅黑"/>
+          <w:szCs w:val="21"/>
+        </w:rPr>
+      </w:pPr>
     </w:p>
     <w:p>
       <w:pPr>
@@ -610,6 +817,119 @@
 <file path=word/numbering.xml><?xml version="1.0" encoding="utf-8"?>
 <w:numbering xmlns:wpc="http://schemas.microsoft.com/office/word/2010/wordprocessingCanvas" xmlns:cx="http://schemas.microsoft.com/office/drawing/2014/chartex" xmlns:cx1="http://schemas.microsoft.com/office/drawing/2015/9/8/chartex" xmlns:cx2="http://schemas.microsoft.com/office/drawing/2015/10/21/chartex" xmlns:cx3="http://schemas.microsoft.com/office/drawing/2016/5/9/chartex" xmlns:cx4="http://schemas.microsoft.com/office/drawing/2016/5/10/chartex" xmlns:cx5="http://schemas.microsoft.com/office/drawing/2016/5/11/chartex" xmlns:cx6="http://schemas.microsoft.com/office/drawing/2016/5/12/chartex" xmlns:cx7="http://schemas.microsoft.com/office/drawing/2016/5/13/chartex" xmlns:cx8="http://schemas.microsoft.com/office/drawing/2016/5/14/chartex" xmlns:mc="http://schemas.openxmlformats.org/markup-compatibility/2006" xmlns:aink="http://schemas.microsoft.com/office/drawing/2016/ink" xmlns:am3d="http://schemas.microsoft.com/office/drawing/2017/model3d" xmlns:o="urn:schemas-microsoft-com:office:office" xmlns:r="http://schemas.openxmlformats.org/officeDocument/2006/relationships" xmlns:m="http://schemas.openxmlformats.org/officeDocument/2006/math" xmlns:v="urn:schemas-microsoft-com:vml" xmlns:wp14="http://schemas.microsoft.com/office/word/2010/wordprocessingDrawing" xmlns:wp="http://schemas.openxmlformats.org/drawingml/2006/wordprocessingDrawing" xmlns:w10="urn:schemas-microsoft-com:office:word" xmlns:w="http://schemas.openxmlformats.org/wordprocessingml/2006/main" xmlns:w14="http://schemas.microsoft.com/office/word/2010/wordml" xmlns:w15="http://schemas.microsoft.com/office/word/2012/wordml" xmlns:w16cid="http://schemas.microsoft.com/office/word/2016/wordml/cid" xmlns:w16se="http://schemas.microsoft.com/office/word/2015/wordml/symex" xmlns:wpg="http://schemas.microsoft.com/office/word/2010/wordprocessingGroup" xmlns:wpi="http://schemas.microsoft.com/office/word/2010/wordprocessingInk" xmlns:wne="http://schemas.microsoft.com/office/word/2006/wordml" xmlns:wps="http://schemas.microsoft.com/office/word/2010/wordprocessingShape" mc:Ignorable="w14 w15 w16se w16cid wp14">
   <w:abstractNum w:abstractNumId="0" w15:restartNumberingAfterBreak="0">
+    <w:nsid w:val="099A09E7"/>
+    <w:multiLevelType w:val="hybridMultilevel"/>
+    <w:tmpl w:val="34B43654"/>
+    <w:lvl w:ilvl="0" w:tplc="04090001">
+      <w:start w:val="1"/>
+      <w:numFmt w:val="bullet"/>
+      <w:lvlText w:val=""/>
+      <w:lvlJc w:val="left"/>
+      <w:pPr>
+        <w:ind w:left="420" w:hanging="420"/>
+      </w:pPr>
+      <w:rPr>
+        <w:rFonts w:ascii="Wingdings" w:hAnsi="Wingdings" w:hint="default"/>
+      </w:rPr>
+    </w:lvl>
+    <w:lvl w:ilvl="1" w:tplc="04090003" w:tentative="1">
+      <w:start w:val="1"/>
+      <w:numFmt w:val="bullet"/>
+      <w:lvlText w:val=""/>
+      <w:lvlJc w:val="left"/>
+      <w:pPr>
+        <w:ind w:left="840" w:hanging="420"/>
+      </w:pPr>
+      <w:rPr>
+        <w:rFonts w:ascii="Wingdings" w:hAnsi="Wingdings" w:hint="default"/>
+      </w:rPr>
+    </w:lvl>
+    <w:lvl w:ilvl="2" w:tplc="04090005" w:tentative="1">
+      <w:start w:val="1"/>
+      <w:numFmt w:val="bullet"/>
+      <w:lvlText w:val=""/>
+      <w:lvlJc w:val="left"/>
+      <w:pPr>
+        <w:ind w:left="1260" w:hanging="420"/>
+      </w:pPr>
+      <w:rPr>
+        <w:rFonts w:ascii="Wingdings" w:hAnsi="Wingdings" w:hint="default"/>
+      </w:rPr>
+    </w:lvl>
+    <w:lvl w:ilvl="3" w:tplc="04090001" w:tentative="1">
+      <w:start w:val="1"/>
+      <w:numFmt w:val="bullet"/>
+      <w:lvlText w:val=""/>
+      <w:lvlJc w:val="left"/>
+      <w:pPr>
+        <w:ind w:left="1680" w:hanging="420"/>
+      </w:pPr>
+      <w:rPr>
+        <w:rFonts w:ascii="Wingdings" w:hAnsi="Wingdings" w:hint="default"/>
+      </w:rPr>
+    </w:lvl>
+    <w:lvl w:ilvl="4" w:tplc="04090003" w:tentative="1">
+      <w:start w:val="1"/>
+      <w:numFmt w:val="bullet"/>
+      <w:lvlText w:val=""/>
+      <w:lvlJc w:val="left"/>
+      <w:pPr>
+        <w:ind w:left="2100" w:hanging="420"/>
+      </w:pPr>
+      <w:rPr>
+        <w:rFonts w:ascii="Wingdings" w:hAnsi="Wingdings" w:hint="default"/>
+      </w:rPr>
+    </w:lvl>
+    <w:lvl w:ilvl="5" w:tplc="04090005" w:tentative="1">
+      <w:start w:val="1"/>
+      <w:numFmt w:val="bullet"/>
+      <w:lvlText w:val=""/>
+      <w:lvlJc w:val="left"/>
+      <w:pPr>
+        <w:ind w:left="2520" w:hanging="420"/>
+      </w:pPr>
+      <w:rPr>
+        <w:rFonts w:ascii="Wingdings" w:hAnsi="Wingdings" w:hint="default"/>
+      </w:rPr>
+    </w:lvl>
+    <w:lvl w:ilvl="6" w:tplc="04090001" w:tentative="1">
+      <w:start w:val="1"/>
+      <w:numFmt w:val="bullet"/>
+      <w:lvlText w:val=""/>
+      <w:lvlJc w:val="left"/>
+      <w:pPr>
+        <w:ind w:left="2940" w:hanging="420"/>
+      </w:pPr>
+      <w:rPr>
+        <w:rFonts w:ascii="Wingdings" w:hAnsi="Wingdings" w:hint="default"/>
+      </w:rPr>
+    </w:lvl>
+    <w:lvl w:ilvl="7" w:tplc="04090003" w:tentative="1">
+      <w:start w:val="1"/>
+      <w:numFmt w:val="bullet"/>
+      <w:lvlText w:val=""/>
+      <w:lvlJc w:val="left"/>
+      <w:pPr>
+        <w:ind w:left="3360" w:hanging="420"/>
+      </w:pPr>
+      <w:rPr>
+        <w:rFonts w:ascii="Wingdings" w:hAnsi="Wingdings" w:hint="default"/>
+      </w:rPr>
+    </w:lvl>
+    <w:lvl w:ilvl="8" w:tplc="04090005" w:tentative="1">
+      <w:start w:val="1"/>
+      <w:numFmt w:val="bullet"/>
+      <w:lvlText w:val=""/>
+      <w:lvlJc w:val="left"/>
+      <w:pPr>
+        <w:ind w:left="3780" w:hanging="420"/>
+      </w:pPr>
+      <w:rPr>
+        <w:rFonts w:ascii="Wingdings" w:hAnsi="Wingdings" w:hint="default"/>
+      </w:rPr>
+    </w:lvl>
+  </w:abstractNum>
+  <w:abstractNum w:abstractNumId="1" w15:restartNumberingAfterBreak="0">
     <w:nsid w:val="2424221F"/>
     <w:multiLevelType w:val="hybridMultilevel"/>
     <w:tmpl w:val="6414A872"/>
@@ -722,7 +1042,7 @@
       </w:rPr>
     </w:lvl>
   </w:abstractNum>
-  <w:abstractNum w:abstractNumId="1" w15:restartNumberingAfterBreak="0">
+  <w:abstractNum w:abstractNumId="2" w15:restartNumberingAfterBreak="0">
     <w:nsid w:val="79EC29C4"/>
     <w:multiLevelType w:val="hybridMultilevel"/>
     <w:tmpl w:val="15AA9388"/>
@@ -836,10 +1156,13 @@
     </w:lvl>
   </w:abstractNum>
   <w:num w:numId="1">
-    <w:abstractNumId w:val="0"/>
+    <w:abstractNumId w:val="1"/>
   </w:num>
   <w:num w:numId="2">
-    <w:abstractNumId w:val="1"/>
+    <w:abstractNumId w:val="2"/>
+  </w:num>
+  <w:num w:numId="3">
+    <w:abstractNumId w:val="0"/>
   </w:num>
 </w:numbering>
 </file>

--- a/ML.docx
+++ b/ML.docx
@@ -23,6 +23,24 @@
           <w:szCs w:val="24"/>
         </w:rPr>
         <w:t>DBSACN</w:t>
+      </w:r>
+      <w:r>
+        <w:rPr>
+          <w:rFonts w:ascii="微软雅黑" w:eastAsia="微软雅黑" w:hAnsi="微软雅黑" w:hint="eastAsia"/>
+          <w:sz w:val="24"/>
+          <w:szCs w:val="24"/>
+        </w:rPr>
+        <w:t>（基于密度的聚类算法</w:t>
+      </w:r>
+      <w:bookmarkStart w:id="0" w:name="_GoBack"/>
+      <w:bookmarkEnd w:id="0"/>
+      <w:r>
+        <w:rPr>
+          <w:rFonts w:ascii="微软雅黑" w:eastAsia="微软雅黑" w:hAnsi="微软雅黑" w:hint="eastAsia"/>
+          <w:sz w:val="24"/>
+          <w:szCs w:val="24"/>
+        </w:rPr>
+        <w:t>）</w:t>
       </w:r>
     </w:p>
     <w:p>
@@ -213,18 +231,26 @@
         </w:numPr>
         <w:ind w:firstLineChars="0"/>
         <w:rPr>
-          <w:rFonts w:ascii="微软雅黑" w:eastAsia="微软雅黑" w:hAnsi="微软雅黑"/>
-          <w:sz w:val="24"/>
-          <w:szCs w:val="24"/>
-        </w:rPr>
-      </w:pPr>
-      <w:r>
-        <w:rPr>
           <w:rFonts w:ascii="微软雅黑" w:eastAsia="微软雅黑" w:hAnsi="微软雅黑" w:hint="eastAsia"/>
           <w:sz w:val="24"/>
           <w:szCs w:val="24"/>
         </w:rPr>
+      </w:pPr>
+      <w:r>
+        <w:rPr>
+          <w:rFonts w:ascii="微软雅黑" w:eastAsia="微软雅黑" w:hAnsi="微软雅黑" w:hint="eastAsia"/>
+          <w:sz w:val="24"/>
+          <w:szCs w:val="24"/>
+        </w:rPr>
         <w:t>PCA</w:t>
+      </w:r>
+      <w:r>
+        <w:rPr>
+          <w:rFonts w:ascii="微软雅黑" w:eastAsia="微软雅黑" w:hAnsi="微软雅黑" w:hint="eastAsia"/>
+          <w:sz w:val="24"/>
+          <w:szCs w:val="24"/>
+        </w:rPr>
+        <w:t>（主成分分析）</w:t>
       </w:r>
     </w:p>
     <w:p>
@@ -641,20 +667,70 @@
         </w:rPr>
         <w:t>NMF</w:t>
       </w:r>
-    </w:p>
-    <w:p>
-      <w:pPr>
-        <w:rPr>
-          <w:rFonts w:ascii="微软雅黑" w:eastAsia="微软雅黑" w:hAnsi="微软雅黑"/>
-          <w:szCs w:val="21"/>
-        </w:rPr>
-      </w:pPr>
-      <w:r>
-        <w:rPr>
-          <w:rFonts w:ascii="微软雅黑" w:eastAsia="微软雅黑" w:hAnsi="微软雅黑"/>
-          <w:szCs w:val="21"/>
-        </w:rPr>
-        <w:t>V=W*H W特征矩阵 H系数矩阵</w:t>
+      <w:r>
+        <w:rPr>
+          <w:rFonts w:ascii="微软雅黑" w:eastAsia="微软雅黑" w:hAnsi="微软雅黑" w:hint="eastAsia"/>
+          <w:sz w:val="24"/>
+          <w:szCs w:val="24"/>
+        </w:rPr>
+        <w:t>（非负矩阵分解）</w:t>
+      </w:r>
+    </w:p>
+    <w:p>
+      <w:pPr>
+        <w:rPr>
+          <w:rFonts w:ascii="微软雅黑" w:eastAsia="微软雅黑" w:hAnsi="微软雅黑"/>
+          <w:szCs w:val="21"/>
+        </w:rPr>
+      </w:pPr>
+      <w:r>
+        <w:rPr>
+          <w:rFonts w:ascii="微软雅黑" w:eastAsia="微软雅黑" w:hAnsi="微软雅黑"/>
+          <w:szCs w:val="21"/>
+        </w:rPr>
+        <w:t xml:space="preserve">V=W*H </w:t>
+      </w:r>
+      <w:r>
+        <w:rPr>
+          <w:rFonts w:ascii="微软雅黑" w:eastAsia="微软雅黑" w:hAnsi="微软雅黑"/>
+          <w:szCs w:val="21"/>
+        </w:rPr>
+        <w:t xml:space="preserve">             </w:t>
+      </w:r>
+      <w:r>
+        <w:rPr>
+          <w:rFonts w:ascii="微软雅黑" w:eastAsia="微软雅黑" w:hAnsi="微软雅黑"/>
+          <w:szCs w:val="21"/>
+        </w:rPr>
+        <w:t>W</w:t>
+      </w:r>
+      <w:r>
+        <w:rPr>
+          <w:rFonts w:ascii="微软雅黑" w:eastAsia="微软雅黑" w:hAnsi="微软雅黑" w:hint="eastAsia"/>
+          <w:szCs w:val="21"/>
+        </w:rPr>
+        <w:t>基础图像矩阵（</w:t>
+      </w:r>
+      <w:r>
+        <w:rPr>
+          <w:rFonts w:ascii="微软雅黑" w:eastAsia="微软雅黑" w:hAnsi="微软雅黑"/>
+          <w:szCs w:val="21"/>
+        </w:rPr>
+        <w:t>特征矩阵</w:t>
+      </w:r>
+      <w:r>
+        <w:rPr>
+          <w:rFonts w:ascii="微软雅黑" w:eastAsia="微软雅黑" w:hAnsi="微软雅黑" w:hint="eastAsia"/>
+          <w:szCs w:val="21"/>
+        </w:rPr>
+        <w:t>）</w:t>
+      </w:r>
+      <w:r>
+        <w:rPr>
+          <w:rFonts w:ascii="微软雅黑" w:eastAsia="微软雅黑" w:hAnsi="微软雅黑"/>
+          <w:szCs w:val="21"/>
+        </w:rPr>
+        <w:t xml:space="preserve"> H系数矩阵</w:t>
       </w:r>
     </w:p>
     <w:p>
@@ -686,17 +762,18 @@
         </w:rPr>
         <w:t>NMF 同样可以用在图像中，我们可以发现经过NMF分解，人脸可以分为各个部分（眼睛、鼻子、嘴巴），而PCA分解后的结果是特征脸(eigenfaces)。可以看出来，NMF一个很大的优势在于它的可解释性</w:t>
       </w:r>
-      <w:bookmarkStart w:id="0" w:name="_GoBack"/>
-      <w:bookmarkEnd w:id="0"/>
-    </w:p>
-    <w:p>
-      <w:pPr>
-        <w:rPr>
-          <w:rFonts w:ascii="微软雅黑" w:eastAsia="微软雅黑" w:hAnsi="微软雅黑"/>
-          <w:szCs w:val="21"/>
-        </w:rPr>
-      </w:pPr>
-      <w:r>
+    </w:p>
+    <w:p>
+      <w:pPr>
+        <w:rPr>
+          <w:rFonts w:ascii="微软雅黑" w:eastAsia="微软雅黑" w:hAnsi="微软雅黑"/>
+          <w:szCs w:val="21"/>
+        </w:rPr>
+      </w:pPr>
+      <w:r>
+        <w:rPr>
+          <w:noProof/>
+        </w:rPr>
         <w:drawing>
           <wp:inline distT="0" distB="0" distL="0" distR="0" wp14:anchorId="176096E6" wp14:editId="576905F5">
             <wp:extent cx="5274310" cy="400685"/>
@@ -761,7 +838,7 @@
     <w:p>
       <w:pPr>
         <w:rPr>
-          <w:rFonts w:ascii="微软雅黑" w:eastAsia="微软雅黑" w:hAnsi="微软雅黑" w:hint="eastAsia"/>
+          <w:rFonts w:ascii="微软雅黑" w:eastAsia="微软雅黑" w:hAnsi="微软雅黑"/>
           <w:szCs w:val="21"/>
         </w:rPr>
       </w:pPr>
@@ -1181,7 +1258,7 @@
     </w:rPrDefault>
     <w:pPrDefault/>
   </w:docDefaults>
-  <w:latentStyles w:defLockedState="0" w:defUIPriority="99" w:defSemiHidden="0" w:defUnhideWhenUsed="0" w:defQFormat="0" w:count="376">
+  <w:latentStyles w:defLockedState="0" w:defUIPriority="99" w:defSemiHidden="0" w:defUnhideWhenUsed="0" w:defQFormat="0" w:count="377">
     <w:lsdException w:name="Normal" w:uiPriority="0" w:qFormat="1"/>
     <w:lsdException w:name="heading 1" w:uiPriority="9" w:qFormat="1"/>
     <w:lsdException w:name="heading 2" w:semiHidden="1" w:uiPriority="9" w:unhideWhenUsed="1" w:qFormat="1"/>
@@ -1287,7 +1364,6 @@
     <w:lsdException w:name="HTML Sample" w:semiHidden="1" w:unhideWhenUsed="1"/>
     <w:lsdException w:name="HTML Typewriter" w:semiHidden="1" w:unhideWhenUsed="1"/>
     <w:lsdException w:name="HTML Variable" w:semiHidden="1" w:unhideWhenUsed="1"/>
-    <w:lsdException w:name="Normal Table" w:semiHidden="1" w:unhideWhenUsed="1"/>
     <w:lsdException w:name="annotation subject" w:semiHidden="1" w:unhideWhenUsed="1"/>
     <w:lsdException w:name="No List" w:semiHidden="1" w:unhideWhenUsed="1"/>
     <w:lsdException w:name="Outline List 1" w:semiHidden="1" w:unhideWhenUsed="1"/>
@@ -1334,10 +1410,8 @@
     <w:lsdException w:name="Table Subtle 2" w:semiHidden="1" w:unhideWhenUsed="1"/>
     <w:lsdException w:name="Table Web 1" w:semiHidden="1" w:unhideWhenUsed="1"/>
     <w:lsdException w:name="Table Web 2" w:semiHidden="1" w:unhideWhenUsed="1"/>
-    <w:lsdException w:name="Table Web 3" w:semiHidden="1" w:unhideWhenUsed="1"/>
     <w:lsdException w:name="Balloon Text" w:semiHidden="1" w:unhideWhenUsed="1"/>
     <w:lsdException w:name="Table Grid" w:uiPriority="39"/>
-    <w:lsdException w:name="Table Theme" w:semiHidden="1" w:unhideWhenUsed="1"/>
     <w:lsdException w:name="Placeholder Text" w:semiHidden="1"/>
     <w:lsdException w:name="No Spacing" w:uiPriority="1" w:qFormat="1"/>
     <w:lsdException w:name="Light Shading" w:uiPriority="60"/>
@@ -1558,6 +1632,7 @@
     <w:lsdException w:name="Hashtag" w:semiHidden="1" w:unhideWhenUsed="1"/>
     <w:lsdException w:name="Unresolved Mention" w:semiHidden="1" w:unhideWhenUsed="1"/>
     <w:lsdException w:name="Smart Link" w:semiHidden="1" w:unhideWhenUsed="1"/>
+    <w:lsdException w:name="Smart Link Error" w:semiHidden="1" w:unhideWhenUsed="1"/>
   </w:latentStyles>
   <w:style w:type="paragraph" w:default="1" w:styleId="a">
     <w:name w:val="Normal"/>
